--- a/Отчет_проектно-технологическая.docx
+++ b/Отчет_проектно-технологическая.docx
@@ -40,12 +40,12 @@
             <wp:extent cx="1227455" cy="1276350"/>
             <wp:effectExtent b="0" l="0" r="0" t="0"/>
             <wp:wrapSquare wrapText="bothSides" distB="0" distT="0" distL="114300" distR="114300"/>
-            <wp:docPr id="6" name="image6.png"/>
+            <wp:docPr id="6" name="image3.png"/>
             <a:graphic>
               <a:graphicData uri="http://schemas.openxmlformats.org/drawingml/2006/picture">
                 <pic:pic>
                   <pic:nvPicPr>
-                    <pic:cNvPr id="0" name="image6.png"/>
+                    <pic:cNvPr id="0" name="image3.png"/>
                     <pic:cNvPicPr preferRelativeResize="0"/>
                   </pic:nvPicPr>
                   <pic:blipFill>
@@ -696,12 +696,12 @@
             <wp:extent cx="524827" cy="414337"/>
             <wp:effectExtent b="0" l="0" r="0" t="0"/>
             <wp:wrapNone/>
-            <wp:docPr id="4" name="image1.png"/>
+            <wp:docPr id="4" name="image2.png"/>
             <a:graphic>
               <a:graphicData uri="http://schemas.openxmlformats.org/drawingml/2006/picture">
                 <pic:pic>
                   <pic:nvPicPr>
-                    <pic:cNvPr id="0" name="image1.png"/>
+                    <pic:cNvPr id="0" name="image2.png"/>
                     <pic:cNvPicPr preferRelativeResize="0"/>
                   </pic:nvPicPr>
                   <pic:blipFill>
@@ -1112,12 +1112,12 @@
           <wp:inline distB="114300" distT="114300" distL="114300" distR="114300">
             <wp:extent cx="1080000" cy="1080000"/>
             <wp:effectExtent b="0" l="0" r="0" t="0"/>
-            <wp:docPr id="2" name="image7.png"/>
+            <wp:docPr id="2" name="image6.png"/>
             <a:graphic>
               <a:graphicData uri="http://schemas.openxmlformats.org/drawingml/2006/picture">
                 <pic:pic>
                   <pic:nvPicPr>
-                    <pic:cNvPr id="0" name="image7.png"/>
+                    <pic:cNvPr id="0" name="image6.png"/>
                     <pic:cNvPicPr preferRelativeResize="0"/>
                   </pic:nvPicPr>
                   <pic:blipFill>
@@ -1290,12 +1290,12 @@
           <wp:inline distB="114300" distT="114300" distL="114300" distR="114300">
             <wp:extent cx="1080000" cy="1080000"/>
             <wp:effectExtent b="0" l="0" r="0" t="0"/>
-            <wp:docPr id="7" name="image9.png"/>
+            <wp:docPr id="7" name="image5.png"/>
             <a:graphic>
               <a:graphicData uri="http://schemas.openxmlformats.org/drawingml/2006/picture">
                 <pic:pic>
                   <pic:nvPicPr>
-                    <pic:cNvPr id="0" name="image9.png"/>
+                    <pic:cNvPr id="0" name="image5.png"/>
                     <pic:cNvPicPr preferRelativeResize="0"/>
                   </pic:nvPicPr>
                   <pic:blipFill>
@@ -1493,12 +1493,12 @@
           <wp:inline distB="114300" distT="114300" distL="114300" distR="114300">
             <wp:extent cx="1080000" cy="1080000"/>
             <wp:effectExtent b="0" l="0" r="0" t="0"/>
-            <wp:docPr id="5" name="image3.png"/>
+            <wp:docPr id="5" name="image8.png"/>
             <a:graphic>
               <a:graphicData uri="http://schemas.openxmlformats.org/drawingml/2006/picture">
                 <pic:pic>
                   <pic:nvPicPr>
-                    <pic:cNvPr id="0" name="image3.png"/>
+                    <pic:cNvPr id="0" name="image8.png"/>
                     <pic:cNvPicPr preferRelativeResize="0"/>
                   </pic:nvPicPr>
                   <pic:blipFill>
@@ -1731,12 +1731,12 @@
           <wp:inline distB="114300" distT="114300" distL="114300" distR="114300">
             <wp:extent cx="1080000" cy="1080000"/>
             <wp:effectExtent b="0" l="0" r="0" t="0"/>
-            <wp:docPr id="3" name="image8.png"/>
+            <wp:docPr id="3" name="image9.png"/>
             <a:graphic>
               <a:graphicData uri="http://schemas.openxmlformats.org/drawingml/2006/picture">
                 <pic:pic>
                   <pic:nvPicPr>
-                    <pic:cNvPr id="0" name="image8.png"/>
+                    <pic:cNvPr id="0" name="image9.png"/>
                     <pic:cNvPicPr preferRelativeResize="0"/>
                   </pic:nvPicPr>
                   <pic:blipFill>
@@ -1820,7 +1820,6 @@
     </w:p>
     <w:p>
       <w:pPr>
-        <w:shd w:fill="ffffff" w:val="clear"/>
         <w:tabs>
           <w:tab w:val="left" w:leader="none" w:pos="560"/>
           <w:tab w:val="left" w:leader="none" w:pos="1120"/>
@@ -1835,27 +1834,25 @@
           <w:tab w:val="left" w:leader="none" w:pos="6160"/>
           <w:tab w:val="left" w:leader="none" w:pos="6720"/>
         </w:tabs>
-        <w:spacing w:after="160" w:lineRule="auto"/>
-        <w:jc w:val="both"/>
-        <w:rPr>
-          <w:rFonts w:ascii="Times New Roman" w:cs="Times New Roman" w:eastAsia="Times New Roman" w:hAnsi="Times New Roman"/>
-          <w:sz w:val="24"/>
-          <w:szCs w:val="24"/>
-        </w:rPr>
-      </w:pPr>
-      <w:r>
-        <w:rPr>
-          <w:rFonts w:ascii="Times New Roman" w:cs="Times New Roman" w:eastAsia="Times New Roman" w:hAnsi="Times New Roman"/>
-          <w:sz w:val="24"/>
-          <w:szCs w:val="24"/>
-          <w:rtl w:val="0"/>
-        </w:rPr>
-        <w:t xml:space="preserve">Подобрать актуальный для себя инструмент управления личным временем (тайм-менеджмента) и использовав его спланировать работу над заданием 2.1 (или другими индивидуальными заданиями практики) с его использованием. </w:t>
-      </w:r>
-    </w:p>
-    <w:p>
-      <w:pPr>
-        <w:shd w:fill="ffffff" w:val="clear"/>
+        <w:jc w:val="both"/>
+        <w:rPr>
+          <w:rFonts w:ascii="Times New Roman" w:cs="Times New Roman" w:eastAsia="Times New Roman" w:hAnsi="Times New Roman"/>
+          <w:sz w:val="24"/>
+          <w:szCs w:val="24"/>
+        </w:rPr>
+      </w:pPr>
+      <w:r>
+        <w:rPr>
+          <w:rFonts w:ascii="Times New Roman" w:cs="Times New Roman" w:eastAsia="Times New Roman" w:hAnsi="Times New Roman"/>
+          <w:sz w:val="24"/>
+          <w:szCs w:val="24"/>
+          <w:rtl w:val="0"/>
+        </w:rPr>
+        <w:t xml:space="preserve">Подобрать актуальные, современные статьи по одной из тем практических семинаров. </w:t>
+      </w:r>
+    </w:p>
+    <w:p>
+      <w:pPr>
         <w:tabs>
           <w:tab w:val="left" w:leader="none" w:pos="560"/>
           <w:tab w:val="left" w:leader="none" w:pos="1120"/>
@@ -1870,57 +1867,63 @@
           <w:tab w:val="left" w:leader="none" w:pos="6160"/>
           <w:tab w:val="left" w:leader="none" w:pos="6720"/>
         </w:tabs>
-        <w:spacing w:after="160" w:lineRule="auto"/>
-        <w:jc w:val="both"/>
-        <w:rPr>
-          <w:rFonts w:ascii="Times New Roman" w:cs="Times New Roman" w:eastAsia="Times New Roman" w:hAnsi="Times New Roman"/>
-          <w:sz w:val="24"/>
-          <w:szCs w:val="24"/>
-        </w:rPr>
-      </w:pPr>
-      <w:r>
-        <w:rPr>
-          <w:rFonts w:ascii="Times New Roman" w:cs="Times New Roman" w:eastAsia="Times New Roman" w:hAnsi="Times New Roman"/>
-          <w:sz w:val="24"/>
-          <w:szCs w:val="24"/>
-          <w:rtl w:val="0"/>
-        </w:rPr>
-        <w:t xml:space="preserve">Отобразить результаты использования инструменты, его достоинства и недостатки, эффективность работы с ним. </w:t>
+        <w:jc w:val="both"/>
+        <w:rPr>
+          <w:rFonts w:ascii="Times New Roman" w:cs="Times New Roman" w:eastAsia="Times New Roman" w:hAnsi="Times New Roman"/>
+          <w:sz w:val="24"/>
+          <w:szCs w:val="24"/>
+        </w:rPr>
+      </w:pPr>
+      <w:r>
+        <w:rPr>
+          <w:rFonts w:ascii="Times New Roman" w:cs="Times New Roman" w:eastAsia="Times New Roman" w:hAnsi="Times New Roman"/>
+          <w:sz w:val="24"/>
+          <w:szCs w:val="24"/>
+          <w:rtl w:val="0"/>
+        </w:rPr>
+        <w:t xml:space="preserve">Всего не менее 7 статей (из них - не менее 5 российских и не менее 2 иностранных) по теме «Искусственный интеллект: основные понятия и направления исследований».</w:t>
+      </w:r>
+    </w:p>
+    <w:p>
+      <w:pPr>
+        <w:spacing w:after="0" w:line="360" w:lineRule="auto"/>
+        <w:jc w:val="both"/>
+        <w:rPr>
+          <w:rFonts w:ascii="Times New Roman" w:cs="Times New Roman" w:eastAsia="Times New Roman" w:hAnsi="Times New Roman"/>
+          <w:b w:val="1"/>
+          <w:sz w:val="24"/>
+          <w:szCs w:val="24"/>
+        </w:rPr>
+      </w:pPr>
+      <w:r>
+        <w:rPr>
+          <w:rFonts w:ascii="Times New Roman" w:cs="Times New Roman" w:eastAsia="Times New Roman" w:hAnsi="Times New Roman"/>
+          <w:b w:val="1"/>
+          <w:sz w:val="24"/>
+          <w:szCs w:val="24"/>
+          <w:rtl w:val="0"/>
+        </w:rPr>
+        <w:t xml:space="preserve">Форма отчетности</w:t>
       </w:r>
     </w:p>
     <w:p>
       <w:pPr>
         <w:shd w:fill="ffffff" w:val="clear"/>
-        <w:tabs>
-          <w:tab w:val="left" w:leader="none" w:pos="560"/>
-          <w:tab w:val="left" w:leader="none" w:pos="1120"/>
-          <w:tab w:val="left" w:leader="none" w:pos="1680"/>
-          <w:tab w:val="left" w:leader="none" w:pos="2240"/>
-          <w:tab w:val="left" w:leader="none" w:pos="2800"/>
-          <w:tab w:val="left" w:leader="none" w:pos="3360"/>
-          <w:tab w:val="left" w:leader="none" w:pos="3920"/>
-          <w:tab w:val="left" w:leader="none" w:pos="4480"/>
-          <w:tab w:val="left" w:leader="none" w:pos="5040"/>
-          <w:tab w:val="left" w:leader="none" w:pos="5600"/>
-          <w:tab w:val="left" w:leader="none" w:pos="6160"/>
-          <w:tab w:val="left" w:leader="none" w:pos="6720"/>
-        </w:tabs>
-        <w:spacing w:after="160" w:lineRule="auto"/>
-        <w:jc w:val="both"/>
-        <w:rPr>
-          <w:rFonts w:ascii="Times New Roman" w:cs="Times New Roman" w:eastAsia="Times New Roman" w:hAnsi="Times New Roman"/>
-          <w:sz w:val="24"/>
-          <w:szCs w:val="24"/>
-        </w:rPr>
-      </w:pPr>
-      <w:r>
-        <w:rPr>
-          <w:rFonts w:ascii="Times New Roman" w:cs="Times New Roman" w:eastAsia="Times New Roman" w:hAnsi="Times New Roman"/>
-          <w:sz w:val="24"/>
-          <w:szCs w:val="24"/>
-          <w:rtl w:val="0"/>
-        </w:rPr>
-        <w:t xml:space="preserve">В качестве инструментов для управления временем можно использовать один из следующих продуктов: </w:t>
+        <w:spacing w:after="0" w:line="240" w:lineRule="auto"/>
+        <w:rPr>
+          <w:rFonts w:ascii="Times New Roman" w:cs="Times New Roman" w:eastAsia="Times New Roman" w:hAnsi="Times New Roman"/>
+          <w:sz w:val="24"/>
+          <w:szCs w:val="24"/>
+        </w:rPr>
+      </w:pPr>
+      <w:r>
+        <w:rPr>
+          <w:rFonts w:ascii="Times New Roman" w:cs="Times New Roman" w:eastAsia="Times New Roman" w:hAnsi="Times New Roman"/>
+          <w:sz w:val="24"/>
+          <w:szCs w:val="24"/>
+          <w:rtl w:val="0"/>
+        </w:rPr>
+        <w:t xml:space="preserve">Аннотированный список статей:</w:t>
       </w:r>
     </w:p>
     <w:p>
@@ -1930,37 +1933,17 @@
           <w:numId w:val="2"/>
         </w:numPr>
         <w:shd w:fill="ffffff" w:val="clear"/>
-        <w:tabs>
-          <w:tab w:val="left" w:leader="none" w:pos="560"/>
-          <w:tab w:val="left" w:leader="none" w:pos="1120"/>
-          <w:tab w:val="left" w:leader="none" w:pos="1680"/>
-          <w:tab w:val="left" w:leader="none" w:pos="2240"/>
-          <w:tab w:val="left" w:leader="none" w:pos="2800"/>
-          <w:tab w:val="left" w:leader="none" w:pos="3360"/>
-          <w:tab w:val="left" w:leader="none" w:pos="3920"/>
-          <w:tab w:val="left" w:leader="none" w:pos="4480"/>
-          <w:tab w:val="left" w:leader="none" w:pos="5040"/>
-          <w:tab w:val="left" w:leader="none" w:pos="5600"/>
-          <w:tab w:val="left" w:leader="none" w:pos="6160"/>
-          <w:tab w:val="left" w:leader="none" w:pos="6720"/>
-        </w:tabs>
-        <w:spacing w:after="0" w:afterAutospacing="0" w:line="360" w:lineRule="auto"/>
-        <w:ind w:left="1100" w:hanging="360"/>
-        <w:rPr>
-          <w:rFonts w:ascii="Times New Roman" w:cs="Times New Roman" w:eastAsia="Times New Roman" w:hAnsi="Times New Roman"/>
-          <w:color w:val="000000"/>
-          <w:sz w:val="24"/>
-          <w:szCs w:val="24"/>
-        </w:rPr>
-      </w:pPr>
-      <w:r>
-        <w:rPr>
-          <w:rFonts w:ascii="Times New Roman" w:cs="Times New Roman" w:eastAsia="Times New Roman" w:hAnsi="Times New Roman"/>
-          <w:sz w:val="24"/>
-          <w:szCs w:val="24"/>
-          <w:rtl w:val="0"/>
-        </w:rPr>
-        <w:t xml:space="preserve">Singularity</w:t>
+        <w:spacing w:after="0" w:lineRule="auto"/>
+        <w:ind w:left="375" w:hanging="360"/>
+      </w:pPr>
+      <w:r>
+        <w:rPr>
+          <w:rFonts w:ascii="Times New Roman" w:cs="Times New Roman" w:eastAsia="Times New Roman" w:hAnsi="Times New Roman"/>
+          <w:sz w:val="24"/>
+          <w:szCs w:val="24"/>
+          <w:rtl w:val="0"/>
+        </w:rPr>
+        <w:t xml:space="preserve">название статьи</w:t>
       </w:r>
     </w:p>
     <w:p>
@@ -1970,37 +1953,17 @@
           <w:numId w:val="2"/>
         </w:numPr>
         <w:shd w:fill="ffffff" w:val="clear"/>
-        <w:tabs>
-          <w:tab w:val="left" w:leader="none" w:pos="560"/>
-          <w:tab w:val="left" w:leader="none" w:pos="1120"/>
-          <w:tab w:val="left" w:leader="none" w:pos="1680"/>
-          <w:tab w:val="left" w:leader="none" w:pos="2240"/>
-          <w:tab w:val="left" w:leader="none" w:pos="2800"/>
-          <w:tab w:val="left" w:leader="none" w:pos="3360"/>
-          <w:tab w:val="left" w:leader="none" w:pos="3920"/>
-          <w:tab w:val="left" w:leader="none" w:pos="4480"/>
-          <w:tab w:val="left" w:leader="none" w:pos="5040"/>
-          <w:tab w:val="left" w:leader="none" w:pos="5600"/>
-          <w:tab w:val="left" w:leader="none" w:pos="6160"/>
-          <w:tab w:val="left" w:leader="none" w:pos="6720"/>
-        </w:tabs>
-        <w:spacing w:after="0" w:afterAutospacing="0" w:line="360" w:lineRule="auto"/>
-        <w:ind w:left="1100" w:hanging="360"/>
-        <w:rPr>
-          <w:rFonts w:ascii="Times New Roman" w:cs="Times New Roman" w:eastAsia="Times New Roman" w:hAnsi="Times New Roman"/>
-          <w:color w:val="000000"/>
-          <w:sz w:val="24"/>
-          <w:szCs w:val="24"/>
-        </w:rPr>
-      </w:pPr>
-      <w:r>
-        <w:rPr>
-          <w:rFonts w:ascii="Times New Roman" w:cs="Times New Roman" w:eastAsia="Times New Roman" w:hAnsi="Times New Roman"/>
-          <w:sz w:val="24"/>
-          <w:szCs w:val="24"/>
-          <w:rtl w:val="0"/>
-        </w:rPr>
-        <w:t xml:space="preserve">Trello</w:t>
+        <w:spacing w:after="0" w:lineRule="auto"/>
+        <w:ind w:left="375" w:hanging="360"/>
+      </w:pPr>
+      <w:r>
+        <w:rPr>
+          <w:rFonts w:ascii="Times New Roman" w:cs="Times New Roman" w:eastAsia="Times New Roman" w:hAnsi="Times New Roman"/>
+          <w:sz w:val="24"/>
+          <w:szCs w:val="24"/>
+          <w:rtl w:val="0"/>
+        </w:rPr>
+        <w:t xml:space="preserve">автор</w:t>
       </w:r>
     </w:p>
     <w:p>
@@ -2010,37 +1973,17 @@
           <w:numId w:val="2"/>
         </w:numPr>
         <w:shd w:fill="ffffff" w:val="clear"/>
-        <w:tabs>
-          <w:tab w:val="left" w:leader="none" w:pos="560"/>
-          <w:tab w:val="left" w:leader="none" w:pos="1120"/>
-          <w:tab w:val="left" w:leader="none" w:pos="1680"/>
-          <w:tab w:val="left" w:leader="none" w:pos="2240"/>
-          <w:tab w:val="left" w:leader="none" w:pos="2800"/>
-          <w:tab w:val="left" w:leader="none" w:pos="3360"/>
-          <w:tab w:val="left" w:leader="none" w:pos="3920"/>
-          <w:tab w:val="left" w:leader="none" w:pos="4480"/>
-          <w:tab w:val="left" w:leader="none" w:pos="5040"/>
-          <w:tab w:val="left" w:leader="none" w:pos="5600"/>
-          <w:tab w:val="left" w:leader="none" w:pos="6160"/>
-          <w:tab w:val="left" w:leader="none" w:pos="6720"/>
-        </w:tabs>
-        <w:spacing w:after="0" w:afterAutospacing="0" w:line="360" w:lineRule="auto"/>
-        <w:ind w:left="1100" w:hanging="360"/>
-        <w:rPr>
-          <w:rFonts w:ascii="Times New Roman" w:cs="Times New Roman" w:eastAsia="Times New Roman" w:hAnsi="Times New Roman"/>
-          <w:color w:val="000000"/>
-          <w:sz w:val="24"/>
-          <w:szCs w:val="24"/>
-        </w:rPr>
-      </w:pPr>
-      <w:r>
-        <w:rPr>
-          <w:rFonts w:ascii="Times New Roman" w:cs="Times New Roman" w:eastAsia="Times New Roman" w:hAnsi="Times New Roman"/>
-          <w:sz w:val="24"/>
-          <w:szCs w:val="24"/>
-          <w:rtl w:val="0"/>
-        </w:rPr>
-        <w:t xml:space="preserve">Reminders</w:t>
+        <w:spacing w:after="0" w:lineRule="auto"/>
+        <w:ind w:left="375" w:hanging="360"/>
+      </w:pPr>
+      <w:r>
+        <w:rPr>
+          <w:rFonts w:ascii="Times New Roman" w:cs="Times New Roman" w:eastAsia="Times New Roman" w:hAnsi="Times New Roman"/>
+          <w:sz w:val="24"/>
+          <w:szCs w:val="24"/>
+          <w:rtl w:val="0"/>
+        </w:rPr>
+        <w:t xml:space="preserve">ссылка на статью, оформленная с действующим ГОСТом (электронный ресурс)</w:t>
       </w:r>
     </w:p>
     <w:p>
@@ -2050,177 +1993,31 @@
           <w:numId w:val="2"/>
         </w:numPr>
         <w:shd w:fill="ffffff" w:val="clear"/>
-        <w:tabs>
-          <w:tab w:val="left" w:leader="none" w:pos="560"/>
-          <w:tab w:val="left" w:leader="none" w:pos="1120"/>
-          <w:tab w:val="left" w:leader="none" w:pos="1680"/>
-          <w:tab w:val="left" w:leader="none" w:pos="2240"/>
-          <w:tab w:val="left" w:leader="none" w:pos="2800"/>
-          <w:tab w:val="left" w:leader="none" w:pos="3360"/>
-          <w:tab w:val="left" w:leader="none" w:pos="3920"/>
-          <w:tab w:val="left" w:leader="none" w:pos="4480"/>
-          <w:tab w:val="left" w:leader="none" w:pos="5040"/>
-          <w:tab w:val="left" w:leader="none" w:pos="5600"/>
-          <w:tab w:val="left" w:leader="none" w:pos="6160"/>
-          <w:tab w:val="left" w:leader="none" w:pos="6720"/>
-        </w:tabs>
-        <w:spacing w:after="0" w:afterAutospacing="0" w:line="360" w:lineRule="auto"/>
-        <w:ind w:left="1100" w:hanging="360"/>
-        <w:rPr>
-          <w:rFonts w:ascii="Times New Roman" w:cs="Times New Roman" w:eastAsia="Times New Roman" w:hAnsi="Times New Roman"/>
-          <w:color w:val="000000"/>
-          <w:sz w:val="24"/>
-          <w:szCs w:val="24"/>
-        </w:rPr>
-      </w:pPr>
-      <w:r>
-        <w:rPr>
-          <w:rFonts w:ascii="Times New Roman" w:cs="Times New Roman" w:eastAsia="Times New Roman" w:hAnsi="Times New Roman"/>
-          <w:sz w:val="24"/>
-          <w:szCs w:val="24"/>
-          <w:rtl w:val="0"/>
-        </w:rPr>
-        <w:t xml:space="preserve">Microsoft To Do</w:t>
-      </w:r>
-    </w:p>
-    <w:p>
-      <w:pPr>
-        <w:numPr>
-          <w:ilvl w:val="0"/>
-          <w:numId w:val="2"/>
-        </w:numPr>
+        <w:spacing w:after="280" w:lineRule="auto"/>
+        <w:ind w:left="375" w:hanging="360"/>
+        <w:rPr>
+          <w:color w:val="555555"/>
+        </w:rPr>
+      </w:pPr>
+      <w:r>
+        <w:rPr>
+          <w:rFonts w:ascii="Times New Roman" w:cs="Times New Roman" w:eastAsia="Times New Roman" w:hAnsi="Times New Roman"/>
+          <w:sz w:val="24"/>
+          <w:szCs w:val="24"/>
+          <w:rtl w:val="0"/>
+        </w:rPr>
+        <w:t xml:space="preserve">краткая аннотация</w:t>
+      </w:r>
+      <w:r>
+        <w:rPr>
+          <w:rtl w:val="0"/>
+        </w:rPr>
+      </w:r>
+    </w:p>
+    <w:p>
+      <w:pPr>
         <w:shd w:fill="ffffff" w:val="clear"/>
-        <w:tabs>
-          <w:tab w:val="left" w:leader="none" w:pos="560"/>
-          <w:tab w:val="left" w:leader="none" w:pos="1120"/>
-          <w:tab w:val="left" w:leader="none" w:pos="1680"/>
-          <w:tab w:val="left" w:leader="none" w:pos="2240"/>
-          <w:tab w:val="left" w:leader="none" w:pos="2800"/>
-          <w:tab w:val="left" w:leader="none" w:pos="3360"/>
-          <w:tab w:val="left" w:leader="none" w:pos="3920"/>
-          <w:tab w:val="left" w:leader="none" w:pos="4480"/>
-          <w:tab w:val="left" w:leader="none" w:pos="5040"/>
-          <w:tab w:val="left" w:leader="none" w:pos="5600"/>
-          <w:tab w:val="left" w:leader="none" w:pos="6160"/>
-          <w:tab w:val="left" w:leader="none" w:pos="6720"/>
-        </w:tabs>
-        <w:spacing w:after="0" w:afterAutospacing="0" w:line="360" w:lineRule="auto"/>
-        <w:ind w:left="1100" w:hanging="360"/>
-        <w:rPr>
-          <w:rFonts w:ascii="Times New Roman" w:cs="Times New Roman" w:eastAsia="Times New Roman" w:hAnsi="Times New Roman"/>
-          <w:color w:val="000000"/>
-          <w:sz w:val="24"/>
-          <w:szCs w:val="24"/>
-        </w:rPr>
-      </w:pPr>
-      <w:r>
-        <w:rPr>
-          <w:rFonts w:ascii="Times New Roman" w:cs="Times New Roman" w:eastAsia="Times New Roman" w:hAnsi="Times New Roman"/>
-          <w:sz w:val="24"/>
-          <w:szCs w:val="24"/>
-          <w:rtl w:val="0"/>
-        </w:rPr>
-        <w:t xml:space="preserve">Notion</w:t>
-      </w:r>
-    </w:p>
-    <w:p>
-      <w:pPr>
-        <w:numPr>
-          <w:ilvl w:val="0"/>
-          <w:numId w:val="2"/>
-        </w:numPr>
-        <w:shd w:fill="ffffff" w:val="clear"/>
-        <w:tabs>
-          <w:tab w:val="left" w:leader="none" w:pos="560"/>
-          <w:tab w:val="left" w:leader="none" w:pos="1120"/>
-          <w:tab w:val="left" w:leader="none" w:pos="1680"/>
-          <w:tab w:val="left" w:leader="none" w:pos="2240"/>
-          <w:tab w:val="left" w:leader="none" w:pos="2800"/>
-          <w:tab w:val="left" w:leader="none" w:pos="3360"/>
-          <w:tab w:val="left" w:leader="none" w:pos="3920"/>
-          <w:tab w:val="left" w:leader="none" w:pos="4480"/>
-          <w:tab w:val="left" w:leader="none" w:pos="5040"/>
-          <w:tab w:val="left" w:leader="none" w:pos="5600"/>
-          <w:tab w:val="left" w:leader="none" w:pos="6160"/>
-          <w:tab w:val="left" w:leader="none" w:pos="6720"/>
-        </w:tabs>
-        <w:spacing w:after="160" w:line="360" w:lineRule="auto"/>
-        <w:ind w:left="1100" w:hanging="360"/>
-        <w:rPr>
-          <w:rFonts w:ascii="Times New Roman" w:cs="Times New Roman" w:eastAsia="Times New Roman" w:hAnsi="Times New Roman"/>
-          <w:color w:val="000000"/>
-          <w:sz w:val="24"/>
-          <w:szCs w:val="24"/>
-        </w:rPr>
-      </w:pPr>
-      <w:r>
-        <w:rPr>
-          <w:rFonts w:ascii="Times New Roman" w:cs="Times New Roman" w:eastAsia="Times New Roman" w:hAnsi="Times New Roman"/>
-          <w:sz w:val="24"/>
-          <w:szCs w:val="24"/>
-          <w:rtl w:val="0"/>
-        </w:rPr>
-        <w:t xml:space="preserve">Taskwarrior</w:t>
-      </w:r>
-      <w:r>
-        <w:rPr>
-          <w:rtl w:val="0"/>
-        </w:rPr>
-      </w:r>
-    </w:p>
-    <w:p>
-      <w:pPr>
-        <w:spacing w:after="0" w:line="360" w:lineRule="auto"/>
-        <w:jc w:val="both"/>
-        <w:rPr>
-          <w:rFonts w:ascii="Times New Roman" w:cs="Times New Roman" w:eastAsia="Times New Roman" w:hAnsi="Times New Roman"/>
-          <w:b w:val="1"/>
-          <w:sz w:val="24"/>
-          <w:szCs w:val="24"/>
-        </w:rPr>
-      </w:pPr>
-      <w:r>
-        <w:rPr>
-          <w:rFonts w:ascii="Times New Roman" w:cs="Times New Roman" w:eastAsia="Times New Roman" w:hAnsi="Times New Roman"/>
-          <w:b w:val="1"/>
-          <w:sz w:val="24"/>
-          <w:szCs w:val="24"/>
-          <w:rtl w:val="0"/>
-        </w:rPr>
-        <w:t xml:space="preserve">Форма отчетности</w:t>
-      </w:r>
-    </w:p>
-    <w:p>
-      <w:pPr>
-        <w:shd w:fill="ffffff" w:val="clear"/>
-        <w:spacing w:after="280" w:before="0" w:lineRule="auto"/>
-        <w:ind w:left="0" w:firstLine="0"/>
-        <w:rPr>
-          <w:rFonts w:ascii="Open Sans" w:cs="Open Sans" w:eastAsia="Open Sans" w:hAnsi="Open Sans"/>
-          <w:color w:val="555555"/>
-          <w:sz w:val="20"/>
-          <w:szCs w:val="20"/>
-        </w:rPr>
-      </w:pPr>
-      <w:r>
-        <w:rPr>
-          <w:rFonts w:ascii="Times New Roman" w:cs="Times New Roman" w:eastAsia="Times New Roman" w:hAnsi="Times New Roman"/>
-          <w:sz w:val="24"/>
-          <w:szCs w:val="24"/>
-          <w:rtl w:val="0"/>
-        </w:rPr>
-        <w:t xml:space="preserve">Текстовый отчет.</w:t>
-      </w:r>
-      <w:r>
-        <w:rPr>
-          <w:rtl w:val="0"/>
-        </w:rPr>
-      </w:r>
-    </w:p>
-    <w:p>
-      <w:pPr>
-        <w:shd w:fill="ffffff" w:val="clear"/>
-        <w:spacing w:after="280" w:before="0" w:lineRule="auto"/>
+        <w:spacing w:after="280" w:lineRule="auto"/>
         <w:ind w:left="0" w:firstLine="0"/>
         <w:rPr>
           <w:rFonts w:ascii="Times New Roman" w:cs="Times New Roman" w:eastAsia="Times New Roman" w:hAnsi="Times New Roman"/>
@@ -2259,12 +2056,12 @@
           <wp:inline distB="114300" distT="114300" distL="114300" distR="114300">
             <wp:extent cx="1080000" cy="1080000"/>
             <wp:effectExtent b="0" l="0" r="0" t="0"/>
-            <wp:docPr id="8" name="image4.png"/>
+            <wp:docPr id="8" name="image7.png"/>
             <a:graphic>
               <a:graphicData uri="http://schemas.openxmlformats.org/drawingml/2006/picture">
                 <pic:pic>
                   <pic:nvPicPr>
-                    <pic:cNvPr id="0" name="image4.png"/>
+                    <pic:cNvPr id="0" name="image7.png"/>
                     <pic:cNvPicPr preferRelativeResize="0"/>
                   </pic:nvPicPr>
                   <pic:blipFill>
@@ -2585,12 +2382,12 @@
           <wp:inline distB="114300" distT="114300" distL="114300" distR="114300">
             <wp:extent cx="1080000" cy="1080000"/>
             <wp:effectExtent b="0" l="0" r="0" t="0"/>
-            <wp:docPr id="9" name="image5.png"/>
+            <wp:docPr id="9" name="image4.png"/>
             <a:graphic>
               <a:graphicData uri="http://schemas.openxmlformats.org/drawingml/2006/picture">
                 <pic:pic>
                   <pic:nvPicPr>
-                    <pic:cNvPr id="0" name="image5.png"/>
+                    <pic:cNvPr id="0" name="image4.png"/>
                     <pic:cNvPicPr preferRelativeResize="0"/>
                   </pic:nvPicPr>
                   <pic:blipFill>
@@ -2764,12 +2561,12 @@
             <wp:extent cx="503411" cy="397430"/>
             <wp:effectExtent b="0" l="0" r="0" t="0"/>
             <wp:wrapNone/>
-            <wp:docPr id="10" name="image2.png"/>
+            <wp:docPr id="10" name="image1.png"/>
             <a:graphic>
               <a:graphicData uri="http://schemas.openxmlformats.org/drawingml/2006/picture">
                 <pic:pic>
                   <pic:nvPicPr>
-                    <pic:cNvPr id="0" name="image2.png"/>
+                    <pic:cNvPr id="0" name="image1.png"/>
                     <pic:cNvPicPr preferRelativeResize="0"/>
                   </pic:nvPicPr>
                   <pic:blipFill>
@@ -3101,107 +2898,121 @@
         <w:ind w:left="720" w:hanging="360"/>
       </w:pPr>
       <w:rPr>
-        <w:rFonts w:ascii="Open Sans" w:cs="Open Sans" w:eastAsia="Open Sans" w:hAnsi="Open Sans"/>
-        <w:color w:val="555555"/>
+        <w:rFonts w:ascii="Noto Sans Symbols" w:cs="Noto Sans Symbols" w:eastAsia="Noto Sans Symbols" w:hAnsi="Noto Sans Symbols"/>
         <w:sz w:val="20"/>
         <w:szCs w:val="20"/>
-        <w:u w:val="none"/>
       </w:rPr>
     </w:lvl>
     <w:lvl w:ilvl="1">
       <w:start w:val="1"/>
       <w:numFmt w:val="bullet"/>
-      <w:lvlText w:val="○"/>
+      <w:lvlText w:val="o"/>
       <w:lvlJc w:val="left"/>
       <w:pPr>
         <w:ind w:left="1440" w:hanging="360"/>
       </w:pPr>
       <w:rPr>
-        <w:u w:val="none"/>
+        <w:rFonts w:ascii="Courier New" w:cs="Courier New" w:eastAsia="Courier New" w:hAnsi="Courier New"/>
+        <w:sz w:val="20"/>
+        <w:szCs w:val="20"/>
       </w:rPr>
     </w:lvl>
     <w:lvl w:ilvl="2">
       <w:start w:val="1"/>
       <w:numFmt w:val="bullet"/>
-      <w:lvlText w:val="■"/>
+      <w:lvlText w:val="▪"/>
       <w:lvlJc w:val="left"/>
       <w:pPr>
         <w:ind w:left="2160" w:hanging="360"/>
       </w:pPr>
       <w:rPr>
-        <w:u w:val="none"/>
+        <w:rFonts w:ascii="Noto Sans Symbols" w:cs="Noto Sans Symbols" w:eastAsia="Noto Sans Symbols" w:hAnsi="Noto Sans Symbols"/>
+        <w:sz w:val="20"/>
+        <w:szCs w:val="20"/>
       </w:rPr>
     </w:lvl>
     <w:lvl w:ilvl="3">
       <w:start w:val="1"/>
       <w:numFmt w:val="bullet"/>
-      <w:lvlText w:val="●"/>
+      <w:lvlText w:val="▪"/>
       <w:lvlJc w:val="left"/>
       <w:pPr>
         <w:ind w:left="2880" w:hanging="360"/>
       </w:pPr>
       <w:rPr>
-        <w:u w:val="none"/>
+        <w:rFonts w:ascii="Noto Sans Symbols" w:cs="Noto Sans Symbols" w:eastAsia="Noto Sans Symbols" w:hAnsi="Noto Sans Symbols"/>
+        <w:sz w:val="20"/>
+        <w:szCs w:val="20"/>
       </w:rPr>
     </w:lvl>
     <w:lvl w:ilvl="4">
       <w:start w:val="1"/>
       <w:numFmt w:val="bullet"/>
-      <w:lvlText w:val="○"/>
+      <w:lvlText w:val="▪"/>
       <w:lvlJc w:val="left"/>
       <w:pPr>
         <w:ind w:left="3600" w:hanging="360"/>
       </w:pPr>
       <w:rPr>
-        <w:u w:val="none"/>
+        <w:rFonts w:ascii="Noto Sans Symbols" w:cs="Noto Sans Symbols" w:eastAsia="Noto Sans Symbols" w:hAnsi="Noto Sans Symbols"/>
+        <w:sz w:val="20"/>
+        <w:szCs w:val="20"/>
       </w:rPr>
     </w:lvl>
     <w:lvl w:ilvl="5">
       <w:start w:val="1"/>
       <w:numFmt w:val="bullet"/>
-      <w:lvlText w:val="■"/>
+      <w:lvlText w:val="▪"/>
       <w:lvlJc w:val="left"/>
       <w:pPr>
         <w:ind w:left="4320" w:hanging="360"/>
       </w:pPr>
       <w:rPr>
-        <w:u w:val="none"/>
+        <w:rFonts w:ascii="Noto Sans Symbols" w:cs="Noto Sans Symbols" w:eastAsia="Noto Sans Symbols" w:hAnsi="Noto Sans Symbols"/>
+        <w:sz w:val="20"/>
+        <w:szCs w:val="20"/>
       </w:rPr>
     </w:lvl>
     <w:lvl w:ilvl="6">
       <w:start w:val="1"/>
       <w:numFmt w:val="bullet"/>
-      <w:lvlText w:val="●"/>
+      <w:lvlText w:val="▪"/>
       <w:lvlJc w:val="left"/>
       <w:pPr>
         <w:ind w:left="5040" w:hanging="360"/>
       </w:pPr>
       <w:rPr>
-        <w:u w:val="none"/>
+        <w:rFonts w:ascii="Noto Sans Symbols" w:cs="Noto Sans Symbols" w:eastAsia="Noto Sans Symbols" w:hAnsi="Noto Sans Symbols"/>
+        <w:sz w:val="20"/>
+        <w:szCs w:val="20"/>
       </w:rPr>
     </w:lvl>
     <w:lvl w:ilvl="7">
       <w:start w:val="1"/>
       <w:numFmt w:val="bullet"/>
-      <w:lvlText w:val="○"/>
+      <w:lvlText w:val="▪"/>
       <w:lvlJc w:val="left"/>
       <w:pPr>
         <w:ind w:left="5760" w:hanging="360"/>
       </w:pPr>
       <w:rPr>
-        <w:u w:val="none"/>
+        <w:rFonts w:ascii="Noto Sans Symbols" w:cs="Noto Sans Symbols" w:eastAsia="Noto Sans Symbols" w:hAnsi="Noto Sans Symbols"/>
+        <w:sz w:val="20"/>
+        <w:szCs w:val="20"/>
       </w:rPr>
     </w:lvl>
     <w:lvl w:ilvl="8">
       <w:start w:val="1"/>
       <w:numFmt w:val="bullet"/>
-      <w:lvlText w:val="■"/>
+      <w:lvlText w:val="▪"/>
       <w:lvlJc w:val="left"/>
       <w:pPr>
         <w:ind w:left="6480" w:hanging="360"/>
       </w:pPr>
       <w:rPr>
-        <w:u w:val="none"/>
+        <w:rFonts w:ascii="Noto Sans Symbols" w:cs="Noto Sans Symbols" w:eastAsia="Noto Sans Symbols" w:hAnsi="Noto Sans Symbols"/>
+        <w:sz w:val="20"/>
+        <w:szCs w:val="20"/>
       </w:rPr>
     </w:lvl>
   </w:abstractNum>
